--- a/praktikum/praktikum 5/praktikum5.docx
+++ b/praktikum/praktikum 5/praktikum5.docx
@@ -59,6 +59,12 @@
         <w:rPr>
           <w:lang w:val="en-US"/>
         </w:rPr>
+        <w:t>Validation</w:t>
+      </w:r>
+      <w:r>
+        <w:rPr>
+          <w:lang w:val="en-US"/>
+        </w:rPr>
         <w:t>.php</w:t>
       </w:r>
     </w:p>
@@ -161,6 +167,9 @@
     <w:p>
       <w:pPr>
         <w:pStyle w:val="ListParagraph"/>
+        <w:rPr>
+          <w:lang w:val="en-US"/>
+        </w:rPr>
       </w:pPr>
       <w:hyperlink r:id="rId5" w:history="1">
         <w:r>
@@ -170,6 +179,13 @@
           <w:t>http://localhost:8888/ci_hadi/index.php/matakuliah</w:t>
         </w:r>
       </w:hyperlink>
+      <w:r>
+        <w:rPr>
+          <w:rStyle w:val="Hyperlink"/>
+          <w:lang w:val="en-US"/>
+        </w:rPr>
+        <w:t>validation</w:t>
+      </w:r>
     </w:p>
     <w:p>
       <w:pPr>
@@ -191,18 +207,32 @@
         </w:rPr>
       </w:pPr>
       <w:r>
+        <w:rPr>
+          <w:lang w:val="en-US"/>
+        </w:rPr>
+        <w:t>Screen Shoot</w:t>
+      </w:r>
+    </w:p>
+    <w:p>
+      <w:pPr>
+        <w:pStyle w:val="ListParagraph"/>
+        <w:rPr>
+          <w:lang w:val="en-US"/>
+        </w:rPr>
+      </w:pPr>
+      <w:r>
         <w:drawing>
-          <wp:anchor distT="0" distB="0" distL="114300" distR="114300" simplePos="0" relativeHeight="251658240" behindDoc="0" locked="0" layoutInCell="1" allowOverlap="1" wp14:anchorId="1AD9F178" wp14:editId="4FD5DCC2">
+          <wp:anchor distT="0" distB="0" distL="114300" distR="114300" simplePos="0" relativeHeight="251658240" behindDoc="0" locked="0" layoutInCell="1" allowOverlap="1" wp14:anchorId="711425C3" wp14:editId="444AF602">
             <wp:simplePos x="0" y="0"/>
             <wp:positionH relativeFrom="column">
               <wp:posOffset>457835</wp:posOffset>
             </wp:positionH>
             <wp:positionV relativeFrom="paragraph">
-              <wp:posOffset>323215</wp:posOffset>
+              <wp:posOffset>186690</wp:posOffset>
             </wp:positionV>
-            <wp:extent cx="5353685" cy="3009900"/>
+            <wp:extent cx="5505450" cy="3094990"/>
             <wp:effectExtent l="0" t="0" r="0" b="0"/>
-            <wp:wrapSquare wrapText="bothSides"/>
+            <wp:wrapTopAndBottom/>
             <wp:docPr id="1" name="Picture 1"/>
             <wp:cNvGraphicFramePr>
               <a:graphicFrameLocks xmlns:a="http://schemas.openxmlformats.org/drawingml/2006/main" noChangeAspect="1"/>
@@ -229,7 +259,7 @@
                   <pic:spPr>
                     <a:xfrm>
                       <a:off x="0" y="0"/>
-                      <a:ext cx="5353685" cy="3009900"/>
+                      <a:ext cx="5505450" cy="3094990"/>
                     </a:xfrm>
                     <a:prstGeom prst="rect">
                       <a:avLst/>
@@ -247,12 +277,6 @@
           </wp:anchor>
         </w:drawing>
       </w:r>
-      <w:r>
-        <w:rPr>
-          <w:lang w:val="en-US"/>
-        </w:rPr>
-        <w:t>Screen Shoot</w:t>
-      </w:r>
     </w:p>
     <w:p>
       <w:pPr>
@@ -271,18 +295,10 @@
       </w:pPr>
       <w:r>
         <w:drawing>
-          <wp:anchor distT="0" distB="0" distL="114300" distR="114300" simplePos="0" relativeHeight="251659264" behindDoc="0" locked="0" layoutInCell="1" allowOverlap="1" wp14:anchorId="1529CEFE" wp14:editId="668830CE">
-            <wp:simplePos x="0" y="0"/>
-            <wp:positionH relativeFrom="column">
-              <wp:posOffset>457835</wp:posOffset>
-            </wp:positionH>
-            <wp:positionV relativeFrom="paragraph">
-              <wp:posOffset>187325</wp:posOffset>
-            </wp:positionV>
-            <wp:extent cx="5353685" cy="3009265"/>
-            <wp:effectExtent l="0" t="0" r="0" b="635"/>
-            <wp:wrapSquare wrapText="bothSides"/>
-            <wp:docPr id="2" name="Picture 2"/>
+          <wp:inline distT="0" distB="0" distL="0" distR="0" wp14:anchorId="5F4A7A58" wp14:editId="003C45A9">
+            <wp:extent cx="5540320" cy="3114675"/>
+            <wp:effectExtent l="0" t="0" r="3810" b="0"/>
+            <wp:docPr id="3" name="Picture 3"/>
             <wp:cNvGraphicFramePr>
               <a:graphicFrameLocks xmlns:a="http://schemas.openxmlformats.org/drawingml/2006/main" noChangeAspect="1"/>
             </wp:cNvGraphicFramePr>
@@ -294,13 +310,7 @@
                     <pic:cNvPicPr/>
                   </pic:nvPicPr>
                   <pic:blipFill>
-                    <a:blip r:embed="rId7" cstate="print">
-                      <a:extLst>
-                        <a:ext uri="{28A0092B-C50C-407E-A947-70E740481C1C}">
-                          <a14:useLocalDpi xmlns:a14="http://schemas.microsoft.com/office/drawing/2010/main" val="0"/>
-                        </a:ext>
-                      </a:extLst>
-                    </a:blip>
+                    <a:blip r:embed="rId7"/>
                     <a:stretch>
                       <a:fillRect/>
                     </a:stretch>
@@ -308,7 +318,7 @@
                   <pic:spPr>
                     <a:xfrm>
                       <a:off x="0" y="0"/>
-                      <a:ext cx="5353685" cy="3009265"/>
+                      <a:ext cx="5553537" cy="3122106"/>
                     </a:xfrm>
                     <a:prstGeom prst="rect">
                       <a:avLst/>
@@ -317,23 +327,9 @@
                 </pic:pic>
               </a:graphicData>
             </a:graphic>
-            <wp14:sizeRelH relativeFrom="margin">
-              <wp14:pctWidth>0</wp14:pctWidth>
-            </wp14:sizeRelH>
-            <wp14:sizeRelV relativeFrom="margin">
-              <wp14:pctHeight>0</wp14:pctHeight>
-            </wp14:sizeRelV>
-          </wp:anchor>
+          </wp:inline>
         </w:drawing>
       </w:r>
-    </w:p>
-    <w:p>
-      <w:pPr>
-        <w:pStyle w:val="ListParagraph"/>
-        <w:rPr>
-          <w:lang w:val="en-US"/>
-        </w:rPr>
-      </w:pPr>
     </w:p>
     <w:sectPr>
       <w:pgSz w:w="11910" w:h="16840" w:code="9"/>
